--- a/Student Placement Documentation.docx
+++ b/Student Placement Documentation.docx
@@ -39,10 +39,7 @@
         <w:pStyle w:val="FirstParagraph"/>
       </w:pPr>
       <w:r>
-        <w:t xml:space="preserve">The Student Placement Eligibility Application helps students and academic institutions assess student readiness for campus placements using academic, technical, and soft skill data. The application provides personalized eligibility scores and insights via </w:t>
-      </w:r>
-      <w:r>
-        <w:t>SQL queries and visualizations.</w:t>
+        <w:t>The Student Placement Eligibility Application helps students and academic institutions assess student readiness for campus placements using academic, technical, and soft skill data. The application provides personalized eligibility scores and insights via SQL queries and visualizations.</w:t>
       </w:r>
     </w:p>
     <w:p>
@@ -107,10 +104,7 @@
         </w:numPr>
       </w:pPr>
       <w:r>
-        <w:t>Each table is exported to CSV and optionally</w:t>
-      </w:r>
-      <w:r>
-        <w:t xml:space="preserve"> inserted into </w:t>
+        <w:t xml:space="preserve">Each table is exported to CSV and optionally inserted into </w:t>
       </w:r>
       <w:r>
         <w:rPr>
@@ -281,14 +275,7 @@
           <w:b/>
           <w:bCs/>
         </w:rPr>
-        <w:t>Sideba</w:t>
-      </w:r>
-      <w:r>
-        <w:rPr>
-          <w:b/>
-          <w:bCs/>
-        </w:rPr>
-        <w:t>r navigation</w:t>
+        <w:t>Sidebar navigation</w:t>
       </w:r>
       <w:r>
         <w:t xml:space="preserve"> includes:</w:t>
@@ -443,7 +430,7 @@
         </w:numPr>
       </w:pPr>
       <w:r>
-        <w:t>Gender-wise Placement Count</w:t>
+        <w:t>Gender-wise Placement</w:t>
       </w:r>
     </w:p>
     <w:p>
@@ -455,7 +442,10 @@
         </w:numPr>
       </w:pPr>
       <w:r>
-        <w:t>Average Age by Course</w:t>
+        <w:t xml:space="preserve">Average Age by </w:t>
+      </w:r>
+      <w:r>
+        <w:t>Batch</w:t>
       </w:r>
     </w:p>
     <w:p>
@@ -467,7 +457,7 @@
         </w:numPr>
       </w:pPr>
       <w:r>
-        <w:t>Students per City</w:t>
+        <w:t>Top Cities by Students</w:t>
       </w:r>
     </w:p>
     <w:p>
@@ -479,7 +469,7 @@
         </w:numPr>
       </w:pPr>
       <w:r>
-        <w:t>Top 5 Students by Programming Problems Solved</w:t>
+        <w:t>Top Students by Problems Solved</w:t>
       </w:r>
     </w:p>
     <w:p>
@@ -491,7 +481,7 @@
         </w:numPr>
       </w:pPr>
       <w:r>
-        <w:t>Average Soft Skills Score by Batch</w:t>
+        <w:t>Average Soft Skills by Batch</w:t>
       </w:r>
     </w:p>
     <w:p>
@@ -503,10 +493,10 @@
         </w:numPr>
       </w:pPr>
       <w:r>
-        <w:t>Stude</w:t>
-      </w:r>
-      <w:r>
-        <w:t>nts with Maximum Internships Completed</w:t>
+        <w:t xml:space="preserve">Top </w:t>
+      </w:r>
+      <w:r>
+        <w:t>Internships Completed</w:t>
       </w:r>
     </w:p>
     <w:p>
@@ -518,7 +508,7 @@
         </w:numPr>
       </w:pPr>
       <w:r>
-        <w:t>Placement Package Distribution</w:t>
+        <w:t>Package Distribution</w:t>
       </w:r>
     </w:p>
     <w:p>
@@ -530,7 +520,7 @@
         </w:numPr>
       </w:pPr>
       <w:r>
-        <w:t>Students Not Placed by Batch</w:t>
+        <w:t>Not Placed by Batch</w:t>
       </w:r>
     </w:p>
     <w:p>
@@ -574,7 +564,13 @@
         </w:numPr>
       </w:pPr>
       <w:r>
-        <w:t>Users input academic percentages, certifications, programming stats, and soft skills.</w:t>
+        <w:t>Users input academic percentages, certifications, programming stats, and soft skills</w:t>
+      </w:r>
+      <w:r>
+        <w:t xml:space="preserve"> etc</w:t>
+      </w:r>
+      <w:r>
+        <w:t>.</w:t>
       </w:r>
     </w:p>
     <w:p>
@@ -608,7 +604,19 @@
         </w:numPr>
       </w:pPr>
       <w:r>
-        <w:t>Displays score with feedback (High/Moderate/Low placement chance).</w:t>
+        <w:t>Displays score with feedback (</w:t>
+      </w:r>
+      <w:r>
+        <w:t>Eligible</w:t>
+      </w:r>
+      <w:r>
+        <w:t>/Moderate/</w:t>
+      </w:r>
+      <w:r>
+        <w:t>Not Eligible</w:t>
+      </w:r>
+      <w:r>
+        <w:t>).</w:t>
       </w:r>
     </w:p>
     <w:p>
@@ -630,10 +638,7 @@
         </w:numPr>
       </w:pPr>
       <w:r>
-        <w:t>Displays developer information a</w:t>
-      </w:r>
-      <w:r>
-        <w:t>nd project details.</w:t>
+        <w:t>Displays developer information and project details.</w:t>
       </w:r>
     </w:p>
     <w:p>
@@ -656,7 +661,7 @@
         </w:numPr>
       </w:pPr>
       <w:r>
-        <w:t>Placement trends, average packages, gender &amp; batch analysis.</w:t>
+        <w:t>Placement, average packages, gender &amp; batch analysis.</w:t>
       </w:r>
     </w:p>
     <w:p>
@@ -727,10 +732,7 @@
         </w:numPr>
       </w:pPr>
       <w:r>
-        <w:t>Placement distribution varies across batches and co</w:t>
-      </w:r>
-      <w:r>
-        <w:t>mpanies.</w:t>
+        <w:t>Placement distribution varies across batches and companies.</w:t>
       </w:r>
     </w:p>
     <w:p>
@@ -801,10 +803,7 @@
         </w:numPr>
       </w:pPr>
       <w:r>
-        <w:t>Dep</w:t>
-      </w:r>
-      <w:r>
-        <w:t>loy automated dashboards for universities.</w:t>
+        <w:t>Deploy automated dashboards for universities.</w:t>
       </w:r>
     </w:p>
     <w:p>
@@ -1354,6 +1353,13 @@
     <w:lsdException w:name="Placeholder Text" w:semiHidden="1"/>
     <w:lsdException w:name="Light Shading"/>
     <w:lsdException w:name="Light List"/>
+    <w:lsdException w:name="Light Grid"/>
+    <w:lsdException w:name="Medium Shading 1"/>
+    <w:lsdException w:name="Medium Shading 2"/>
+    <w:lsdException w:name="Medium List 1"/>
+    <w:lsdException w:name="Medium List 2"/>
+    <w:lsdException w:name="Medium Grid 1"/>
+    <w:lsdException w:name="Medium Grid 2"/>
     <w:lsdException w:name="Medium Grid 3"/>
     <w:lsdException w:name="Dark List"/>
     <w:lsdException w:name="Colorful Shading"/>
